--- a/Tareas- José Joaquín.docx
+++ b/Tareas- José Joaquín.docx
@@ -2,10 +2,7 @@
 <file path=word/document.xml><?xml version="1.0" encoding="utf-8"?>
 <w:document xmlns:wpc="http://schemas.microsoft.com/office/word/2010/wordprocessingCanvas" xmlns:cx="http://schemas.microsoft.com/office/drawing/2014/chartex" xmlns:cx1="http://schemas.microsoft.com/office/drawing/2015/9/8/chartex" xmlns:cx2="http://schemas.microsoft.com/office/drawing/2015/10/21/chartex" xmlns:cx3="http://schemas.microsoft.com/office/drawing/2016/5/9/chartex" xmlns:cx4="http://schemas.microsoft.com/office/drawing/2016/5/10/chartex" xmlns:cx5="http://schemas.microsoft.com/office/drawing/2016/5/11/chartex" xmlns:cx6="http://schemas.microsoft.com/office/drawing/2016/5/12/chartex" xmlns:cx7="http://schemas.microsoft.com/office/drawing/2016/5/13/chartex" xmlns:cx8="http://schemas.microsoft.com/office/drawing/2016/5/14/chartex" xmlns:mc="http://schemas.openxmlformats.org/markup-compatibility/2006" xmlns:aink="http://schemas.microsoft.com/office/drawing/2016/ink" xmlns:am3d="http://schemas.microsoft.com/office/drawing/2017/model3d" xmlns:o="urn:schemas-microsoft-com:office:office" xmlns:r="http://schemas.openxmlformats.org/officeDocument/2006/relationships" xmlns:m="http://schemas.openxmlformats.org/officeDocument/2006/math" xmlns:v="urn:schemas-microsoft-com:vml" xmlns:wp14="http://schemas.microsoft.com/office/word/2010/wordprocessingDrawing" xmlns:wp="http://schemas.openxmlformats.org/drawingml/2006/wordprocessingDrawing" xmlns:w10="urn:schemas-microsoft-com:office:word" xmlns:w="http://schemas.openxmlformats.org/wordprocessingml/2006/main" xmlns:w14="http://schemas.microsoft.com/office/word/2010/wordml" xmlns:w15="http://schemas.microsoft.com/office/word/2012/wordml" xmlns:w16cid="http://schemas.microsoft.com/office/word/2016/wordml/cid" xmlns:w16se="http://schemas.microsoft.com/office/word/2015/wordml/symex" xmlns:wpg="http://schemas.microsoft.com/office/word/2010/wordprocessingGroup" xmlns:wpi="http://schemas.microsoft.com/office/word/2010/wordprocessingInk" xmlns:wne="http://schemas.microsoft.com/office/word/2006/wordml" xmlns:wps="http://schemas.microsoft.com/office/word/2010/wordprocessingShape" mc:Ignorable="w14 w15 w16se w16cid wp14">
   <w:body>
-    <w:p>
-      <w:bookmarkStart w:id="0" w:name="_GoBack"/>
-      <w:bookmarkEnd w:id="0"/>
-    </w:p>
+    <w:p/>
     <w:tbl>
       <w:tblPr>
         <w:tblW w:w="8494" w:type="dxa"/>
@@ -21,12 +18,6 @@
         <w:gridCol w:w="2687"/>
       </w:tblGrid>
       <w:tr>
-        <w:tblPrEx>
-          <w:tblCellMar>
-            <w:top w:w="0" w:type="dxa"/>
-            <w:bottom w:w="0" w:type="dxa"/>
-          </w:tblCellMar>
-        </w:tblPrEx>
         <w:tc>
           <w:tcPr>
             <w:tcW w:w="4248" w:type="dxa"/>
@@ -148,12 +139,6 @@
         </w:tc>
       </w:tr>
       <w:tr>
-        <w:tblPrEx>
-          <w:tblCellMar>
-            <w:top w:w="0" w:type="dxa"/>
-            <w:bottom w:w="0" w:type="dxa"/>
-          </w:tblCellMar>
-        </w:tblPrEx>
         <w:tc>
           <w:tcPr>
             <w:tcW w:w="4248" w:type="dxa"/>
@@ -264,12 +249,6 @@
         </w:tc>
       </w:tr>
       <w:tr>
-        <w:tblPrEx>
-          <w:tblCellMar>
-            <w:top w:w="0" w:type="dxa"/>
-            <w:bottom w:w="0" w:type="dxa"/>
-          </w:tblCellMar>
-        </w:tblPrEx>
         <w:tc>
           <w:tcPr>
             <w:tcW w:w="4248" w:type="dxa"/>
@@ -380,12 +359,6 @@
         </w:tc>
       </w:tr>
       <w:tr>
-        <w:tblPrEx>
-          <w:tblCellMar>
-            <w:top w:w="0" w:type="dxa"/>
-            <w:bottom w:w="0" w:type="dxa"/>
-          </w:tblCellMar>
-        </w:tblPrEx>
         <w:tc>
           <w:tcPr>
             <w:tcW w:w="4248" w:type="dxa"/>
@@ -496,12 +469,6 @@
         </w:tc>
       </w:tr>
       <w:tr>
-        <w:tblPrEx>
-          <w:tblCellMar>
-            <w:top w:w="0" w:type="dxa"/>
-            <w:bottom w:w="0" w:type="dxa"/>
-          </w:tblCellMar>
-        </w:tblPrEx>
         <w:tc>
           <w:tcPr>
             <w:tcW w:w="4248" w:type="dxa"/>
@@ -536,16 +503,7 @@
                 <w:sz w:val="24"/>
                 <w:szCs w:val="24"/>
               </w:rPr>
-              <w:t xml:space="preserve">Item 4 </w:t>
-            </w:r>
-            <w:r>
-              <w:rPr>
-                <w:b/>
-                <w:bCs/>
-                <w:sz w:val="24"/>
-                <w:szCs w:val="24"/>
-              </w:rPr>
-              <w:t>Customers/Item</w:t>
+              <w:t>Item 4 Customers/Item</w:t>
             </w:r>
           </w:p>
         </w:tc>
@@ -621,12 +579,6 @@
         </w:tc>
       </w:tr>
       <w:tr>
-        <w:tblPrEx>
-          <w:tblCellMar>
-            <w:top w:w="0" w:type="dxa"/>
-            <w:bottom w:w="0" w:type="dxa"/>
-          </w:tblCellMar>
-        </w:tblPrEx>
         <w:tc>
           <w:tcPr>
             <w:tcW w:w="4248" w:type="dxa"/>
@@ -737,12 +689,6 @@
         </w:tc>
       </w:tr>
       <w:tr>
-        <w:tblPrEx>
-          <w:tblCellMar>
-            <w:top w:w="0" w:type="dxa"/>
-            <w:bottom w:w="0" w:type="dxa"/>
-          </w:tblCellMar>
-        </w:tblPrEx>
         <w:tc>
           <w:tcPr>
             <w:tcW w:w="4248" w:type="dxa"/>
@@ -853,12 +799,6 @@
         </w:tc>
       </w:tr>
       <w:tr>
-        <w:tblPrEx>
-          <w:tblCellMar>
-            <w:top w:w="0" w:type="dxa"/>
-            <w:bottom w:w="0" w:type="dxa"/>
-          </w:tblCellMar>
-        </w:tblPrEx>
         <w:tc>
           <w:tcPr>
             <w:tcW w:w="4248" w:type="dxa"/>
@@ -965,6 +905,102 @@
               </w:rPr>
               <w:t>30 minutos</w:t>
             </w:r>
+          </w:p>
+        </w:tc>
+      </w:tr>
+      <w:tr>
+        <w:tc>
+          <w:tcPr>
+            <w:tcW w:w="4248" w:type="dxa"/>
+            <w:tcBorders>
+              <w:top w:val="single" w:sz="4" w:space="0" w:color="9CC2E5"/>
+              <w:left w:val="single" w:sz="4" w:space="0" w:color="9CC2E5"/>
+              <w:bottom w:val="single" w:sz="4" w:space="0" w:color="9CC2E5"/>
+              <w:right w:val="single" w:sz="4" w:space="0" w:color="9CC2E5"/>
+            </w:tcBorders>
+            <w:shd w:val="clear" w:color="auto" w:fill="DEEAF6"/>
+            <w:tcMar>
+              <w:top w:w="0" w:type="dxa"/>
+              <w:left w:w="108" w:type="dxa"/>
+              <w:bottom w:w="0" w:type="dxa"/>
+              <w:right w:w="108" w:type="dxa"/>
+            </w:tcMar>
+          </w:tcPr>
+          <w:p>
+            <w:pPr>
+              <w:spacing w:after="0" w:line="240" w:lineRule="auto"/>
+              <w:rPr>
+                <w:b/>
+                <w:bCs/>
+                <w:sz w:val="24"/>
+                <w:szCs w:val="24"/>
+              </w:rPr>
+            </w:pPr>
+          </w:p>
+        </w:tc>
+        <w:tc>
+          <w:tcPr>
+            <w:tcW w:w="1559" w:type="dxa"/>
+            <w:tcBorders>
+              <w:top w:val="single" w:sz="4" w:space="0" w:color="9CC2E5"/>
+              <w:left w:val="single" w:sz="4" w:space="0" w:color="9CC2E5"/>
+              <w:bottom w:val="single" w:sz="4" w:space="0" w:color="9CC2E5"/>
+              <w:right w:val="single" w:sz="4" w:space="0" w:color="9CC2E5"/>
+            </w:tcBorders>
+            <w:shd w:val="clear" w:color="auto" w:fill="DEEAF6"/>
+            <w:tcMar>
+              <w:top w:w="0" w:type="dxa"/>
+              <w:left w:w="108" w:type="dxa"/>
+              <w:bottom w:w="0" w:type="dxa"/>
+              <w:right w:w="108" w:type="dxa"/>
+            </w:tcMar>
+          </w:tcPr>
+          <w:p>
+            <w:pPr>
+              <w:spacing w:after="0" w:line="240" w:lineRule="auto"/>
+              <w:jc w:val="center"/>
+              <w:rPr>
+                <w:sz w:val="24"/>
+                <w:szCs w:val="24"/>
+              </w:rPr>
+            </w:pPr>
+          </w:p>
+        </w:tc>
+        <w:tc>
+          <w:tcPr>
+            <w:tcW w:w="2687" w:type="dxa"/>
+            <w:tcBorders>
+              <w:top w:val="single" w:sz="4" w:space="0" w:color="9CC2E5"/>
+              <w:left w:val="single" w:sz="4" w:space="0" w:color="9CC2E5"/>
+              <w:bottom w:val="single" w:sz="4" w:space="0" w:color="9CC2E5"/>
+              <w:right w:val="single" w:sz="4" w:space="0" w:color="9CC2E5"/>
+            </w:tcBorders>
+            <w:shd w:val="clear" w:color="auto" w:fill="DEEAF6"/>
+            <w:tcMar>
+              <w:top w:w="0" w:type="dxa"/>
+              <w:left w:w="108" w:type="dxa"/>
+              <w:bottom w:w="0" w:type="dxa"/>
+              <w:right w:w="108" w:type="dxa"/>
+            </w:tcMar>
+          </w:tcPr>
+          <w:p>
+            <w:pPr>
+              <w:spacing w:after="0" w:line="240" w:lineRule="auto"/>
+              <w:jc w:val="center"/>
+              <w:rPr>
+                <w:sz w:val="24"/>
+                <w:szCs w:val="24"/>
+              </w:rPr>
+            </w:pPr>
+            <w:r>
+              <w:rPr>
+                <w:sz w:val="24"/>
+                <w:szCs w:val="24"/>
+              </w:rPr>
+              <w:t>11 horas y 30 min</w:t>
+            </w:r>
+            <w:bookmarkStart w:id="0" w:name="_GoBack"/>
+            <w:bookmarkEnd w:id="0"/>
           </w:p>
         </w:tc>
       </w:tr>

--- a/Tareas- José Joaquín.docx
+++ b/Tareas- José Joaquín.docx
@@ -505,6 +505,15 @@
               </w:rPr>
               <w:t>Item 4 Customers/Item</w:t>
             </w:r>
+            <w:r>
+              <w:rPr>
+                <w:b/>
+                <w:bCs/>
+                <w:sz w:val="24"/>
+                <w:szCs w:val="24"/>
+              </w:rPr>
+              <w:t xml:space="preserve"> 1</w:t>
+            </w:r>
           </w:p>
         </w:tc>
         <w:tc>
@@ -615,6 +624,17 @@
               </w:rPr>
               <w:t>Item 4 Customers/Item</w:t>
             </w:r>
+            <w:r>
+              <w:rPr>
+                <w:b/>
+                <w:bCs/>
+                <w:sz w:val="24"/>
+                <w:szCs w:val="24"/>
+              </w:rPr>
+              <w:t xml:space="preserve"> 2</w:t>
+            </w:r>
+            <w:bookmarkStart w:id="0" w:name="_GoBack"/>
+            <w:bookmarkEnd w:id="0"/>
           </w:p>
         </w:tc>
         <w:tc>
@@ -999,8 +1019,6 @@
               </w:rPr>
               <w:t>11 horas y 30 min</w:t>
             </w:r>
-            <w:bookmarkStart w:id="0" w:name="_GoBack"/>
-            <w:bookmarkEnd w:id="0"/>
           </w:p>
         </w:tc>
       </w:tr>
